--- a/prova.docx
+++ b/prova.docx
@@ -34,6 +34,18 @@
       </w:pPr>
       <w:r>
         <w:t>Modifica due</w:t>
+      </w:r>
+    </w:p>
+    <w:p>
+      <w:pPr>
+        <w:pStyle w:val="Paragrafoelenco"/>
+        <w:numPr>
+          <w:ilvl w:val="0"/>
+          <w:numId w:val="1"/>
+        </w:numPr>
+      </w:pPr>
+      <w:r>
+        <w:t>tre</w:t>
       </w:r>
       <w:bookmarkStart w:id="0" w:name="_GoBack"/>
       <w:bookmarkEnd w:id="0"/>

--- a/prova.docx
+++ b/prova.docx
@@ -45,7 +45,22 @@
         </w:numPr>
       </w:pPr>
       <w:r>
-        <w:t>tre</w:t>
+        <w:t>T</w:t>
+      </w:r>
+      <w:r>
+        <w:t>re</w:t>
+      </w:r>
+    </w:p>
+    <w:p>
+      <w:pPr>
+        <w:pStyle w:val="Paragrafoelenco"/>
+        <w:numPr>
+          <w:ilvl w:val="0"/>
+          <w:numId w:val="1"/>
+        </w:numPr>
+      </w:pPr>
+      <w:r>
+        <w:t>444</w:t>
       </w:r>
       <w:bookmarkStart w:id="0" w:name="_GoBack"/>
       <w:bookmarkEnd w:id="0"/>
